--- a/static/docxtemplate/supervision/doc56.docx
+++ b/static/docxtemplate/supervision/doc56.docx
@@ -479,7 +479,38 @@
           <w:rFonts w:hint="eastAsia" w:ascii="仿宋" w:hAnsi="仿宋" w:eastAsia="仿宋" w:cs="仿宋"/>
           <w:sz w:val="24"/>
         </w:rPr>
-        <w:t>的决定，但你单位未执行以上决定，未及时消除事故隐患，存在发生生产安全事故的危险。根据《中华人民共和国安全生产法》第六十七条第一款规定，本机关决定自</w:t>
+        <w:t>的决定，但你单位未执行以上决定，未及时消除事故隐患，存在发生生产安全事故的危险。根据《中华人民共和国安全生产法》第</w:t>
+      </w:r>
+      <w:r>
+        <w:rPr>
+          <w:rFonts w:hint="eastAsia" w:ascii="仿宋" w:hAnsi="仿宋" w:eastAsia="仿宋" w:cs="仿宋"/>
+          <w:sz w:val="24"/>
+          <w:u w:val="single"/>
+          <w:lang w:val="en-US" w:eastAsia="zh-CN"/>
+        </w:rPr>
+        <w:t>七十</w:t>
+      </w:r>
+      <w:r>
+        <w:rPr>
+          <w:rFonts w:hint="eastAsia" w:ascii="仿宋" w:hAnsi="仿宋" w:eastAsia="仿宋" w:cs="仿宋"/>
+          <w:sz w:val="24"/>
+        </w:rPr>
+        <w:t>条第</w:t>
+      </w:r>
+      <w:r>
+        <w:rPr>
+          <w:rFonts w:hint="eastAsia" w:ascii="仿宋" w:hAnsi="仿宋" w:eastAsia="仿宋" w:cs="仿宋"/>
+          <w:sz w:val="24"/>
+          <w:u w:val="single"/>
+        </w:rPr>
+        <w:t>一</w:t>
+      </w:r>
+      <w:r>
+        <w:rPr>
+          <w:rFonts w:hint="eastAsia" w:ascii="仿宋" w:hAnsi="仿宋" w:eastAsia="仿宋" w:cs="仿宋"/>
+          <w:sz w:val="24"/>
+        </w:rPr>
+        <w:t>款规定，本机关决定自</w:t>
       </w:r>
       <w:r>
         <w:rPr>
@@ -666,23 +697,32 @@
           <w:rFonts w:hint="eastAsia" w:ascii="仿宋" w:hAnsi="仿宋" w:eastAsia="仿宋" w:cs="仿宋"/>
           <w:sz w:val="24"/>
         </w:rPr>
-        <w:t>起，对你单位采取的</w:t>
-      </w:r>
-      <w:r>
-        <w:rPr>
-          <w:rFonts w:hint="eastAsia" w:ascii="仿宋" w:hAnsi="仿宋" w:eastAsia="仿宋"/>
-          <w:sz w:val="24"/>
-          <w:u w:val="single"/>
-          <w:lang w:val="en-US" w:eastAsia="zh-CN"/>
-        </w:rPr>
-        <w:t xml:space="preserve"> {</w:t>
+        <w:t>起，对你单位采</w:t>
+      </w:r>
+      <w:bookmarkStart w:id="0" w:name="_GoBack"/>
+      <w:bookmarkEnd w:id="0"/>
+      <w:r>
+        <w:rPr>
+          <w:rFonts w:hint="eastAsia" w:ascii="仿宋" w:hAnsi="仿宋" w:eastAsia="仿宋" w:cs="仿宋"/>
+          <w:sz w:val="24"/>
+        </w:rPr>
+        <w:t>取</w:t>
+      </w:r>
+      <w:r>
+        <w:rPr>
+          <w:rFonts w:hint="eastAsia" w:ascii="仿宋" w:hAnsi="仿宋" w:eastAsia="仿宋"/>
+          <w:sz w:val="24"/>
+          <w:u w:val="none"/>
+          <w:lang w:val="en-US" w:eastAsia="zh-CN"/>
+        </w:rPr>
+        <w:t>{</w:t>
       </w:r>
       <w:r>
         <w:rPr>
           <w:rFonts w:hint="eastAsia" w:ascii="仿宋" w:hAnsi="仿宋" w:eastAsia="仿宋" w:cs="宋体"/>
           <w:kern w:val="0"/>
           <w:sz w:val="24"/>
-          <w:u w:val="single"/>
+          <w:u w:val="none"/>
           <w:lang w:val="en-US" w:eastAsia="zh-CN"/>
         </w:rPr>
         <w:t>cellIdx16</w:t>
@@ -691,17 +731,17 @@
         <w:rPr>
           <w:rFonts w:hint="eastAsia" w:ascii="仿宋" w:hAnsi="仿宋" w:eastAsia="仿宋"/>
           <w:sz w:val="24"/>
-          <w:u w:val="single"/>
-          <w:lang w:val="en-US" w:eastAsia="zh-CN"/>
-        </w:rPr>
-        <w:t xml:space="preserve">} </w:t>
+          <w:u w:val="none"/>
+          <w:lang w:val="en-US" w:eastAsia="zh-CN"/>
+        </w:rPr>
+        <w:t>}</w:t>
       </w:r>
       <w:r>
         <w:rPr>
           <w:rFonts w:hint="eastAsia" w:ascii="仿宋" w:hAnsi="仿宋" w:eastAsia="仿宋" w:cs="仿宋"/>
           <w:sz w:val="24"/>
         </w:rPr>
-        <w:t>措施，强制你单位履行决定。</w:t>
+        <w:t>的措施，强制你单位履行决定。</w:t>
       </w:r>
     </w:p>
     <w:p>
@@ -824,7 +864,7 @@
           <w:rFonts w:hint="eastAsia" w:ascii="仿宋" w:hAnsi="仿宋" w:eastAsia="仿宋"/>
           <w:sz w:val="24"/>
         </w:rPr>
-        <w:t>申请行政复议，或者在6个月内向依法向</w:t>
+        <w:t>申请行政复议，或者在6个月内依法向</w:t>
       </w:r>
       <w:r>
         <w:rPr>
@@ -859,7 +899,7 @@
           <w:rFonts w:hint="eastAsia" w:ascii="仿宋" w:hAnsi="仿宋" w:eastAsia="仿宋"/>
           <w:sz w:val="24"/>
         </w:rPr>
-        <w:t>人民法院提起行政诉讼</w:t>
+        <w:t>法院提起行政诉讼</w:t>
       </w:r>
       <w:r>
         <w:rPr>
@@ -981,8 +1021,6 @@
         <w:footnoteReference w:id="0" w:customMarkFollows="1"/>
         <w:sym w:font="Symbol" w:char="F020"/>
       </w:r>
-      <w:bookmarkStart w:id="0" w:name="_GoBack"/>
-      <w:bookmarkEnd w:id="0"/>
     </w:p>
     <w:sectPr>
       <w:footerReference r:id="rId7" w:type="first"/>
@@ -1269,7 +1307,7 @@
     <w:lsdException w:uiPriority="0" w:name="toc 8"/>
     <w:lsdException w:uiPriority="0" w:name="toc 9"/>
     <w:lsdException w:uiPriority="0" w:name="Normal Indent"/>
-    <w:lsdException w:uiPriority="0" w:name="footnote text"/>
+    <w:lsdException w:qFormat="1" w:uiPriority="0" w:name="footnote text"/>
     <w:lsdException w:uiPriority="0" w:name="annotation text"/>
     <w:lsdException w:qFormat="1" w:unhideWhenUsed="0" w:uiPriority="99" w:semiHidden="0" w:name="header"/>
     <w:lsdException w:qFormat="1" w:unhideWhenUsed="0" w:uiPriority="0" w:semiHidden="0" w:name="footer"/>
@@ -1343,7 +1381,7 @@
     <w:lsdException w:uiPriority="0" w:name="HTML Sample"/>
     <w:lsdException w:uiPriority="0" w:name="HTML Typewriter"/>
     <w:lsdException w:uiPriority="0" w:name="HTML Variable"/>
-    <w:lsdException w:uiPriority="99" w:name="Normal Table"/>
+    <w:lsdException w:qFormat="1" w:uiPriority="99" w:name="Normal Table"/>
     <w:lsdException w:uiPriority="0" w:name="annotation subject"/>
     <w:lsdException w:uiPriority="0" w:name="Table Simple 1"/>
     <w:lsdException w:uiPriority="0" w:name="Table Simple 2"/>
@@ -1516,6 +1554,7 @@
     <w:name w:val="Normal Table"/>
     <w:semiHidden/>
     <w:unhideWhenUsed/>
+    <w:qFormat/>
     <w:uiPriority w:val="99"/>
     <w:tblPr>
       <w:tblCellMar>
@@ -1595,6 +1634,7 @@
     <w:link w:val="15"/>
     <w:semiHidden/>
     <w:unhideWhenUsed/>
+    <w:qFormat/>
     <w:uiPriority w:val="0"/>
     <w:pPr>
       <w:snapToGrid w:val="0"/>
